--- a/nexus搭建maven私服.docx
+++ b/nexus搭建maven私服.docx
@@ -2,43 +2,47 @@
 <file path=word/document.xml><?xml version="1.0" encoding="utf-8"?>
 <w:document xmlns:wpc="http://schemas.microsoft.com/office/word/2010/wordprocessingCanvas" xmlns:mc="http://schemas.openxmlformats.org/markup-compatibility/2006" xmlns:o="urn:schemas-microsoft-com:office:office" xmlns:r="http://schemas.openxmlformats.org/officeDocument/2006/relationships" xmlns:m="http://schemas.openxmlformats.org/officeDocument/2006/math" xmlns:v="urn:schemas-microsoft-com:vml" xmlns:wp14="http://schemas.microsoft.com/office/word/2010/wordprocessingDrawing" xmlns:wp="http://schemas.openxmlformats.org/drawingml/2006/wordprocessingDrawing" xmlns:w10="urn:schemas-microsoft-com:office:word" xmlns:w="http://schemas.openxmlformats.org/wordprocessingml/2006/main" xmlns:w14="http://schemas.microsoft.com/office/word/2010/wordml" xmlns:w15="http://schemas.microsoft.com/office/word/2012/wordml" xmlns:wpg="http://schemas.microsoft.com/office/word/2010/wordprocessingGroup" xmlns:wpi="http://schemas.microsoft.com/office/word/2010/wordprocessingInk" xmlns:wne="http://schemas.microsoft.com/office/word/2006/wordml" xmlns:wps="http://schemas.microsoft.com/office/word/2010/wordprocessingShape" mc:Ignorable="w14 w15 wp14">
   <w:body>
+    <w:p>
+      <w:pPr>
+        <w:pStyle w:val="1"/>
+      </w:pPr>
+      <w:r>
+        <w:t>下载安装</w:t>
+      </w:r>
+    </w:p>
+    <w:p>
+      <w:r>
+        <w:rPr>
+          <w:rFonts w:hint="eastAsia"/>
+        </w:rPr>
+        <w:t>先</w:t>
+      </w:r>
+      <w:proofErr w:type="gramStart"/>
+      <w:r>
+        <w:rPr>
+          <w:rFonts w:hint="eastAsia"/>
+        </w:rPr>
+        <w:t>到官网下载</w:t>
+      </w:r>
+      <w:proofErr w:type="gramEnd"/>
+      <w:r>
+        <w:rPr>
+          <w:rFonts w:hint="eastAsia"/>
+        </w:rPr>
+        <w:t>：</w:t>
+      </w:r>
+      <w:r>
+        <w:rPr>
+          <w:rFonts w:hint="eastAsia"/>
+        </w:rPr>
+        <w:t>https://www.sonatype.com/download-oss-sonatype</w:t>
+      </w:r>
+    </w:p>
     <w:p/>
     <w:p>
-      <w:r>
-        <w:rPr>
-          <w:rFonts w:hint="eastAsia"/>
-        </w:rPr>
-        <w:t>先</w:t>
-      </w:r>
-      <w:proofErr w:type="gramStart"/>
-      <w:r>
-        <w:rPr>
-          <w:rFonts w:hint="eastAsia"/>
-        </w:rPr>
-        <w:t>到官网下载</w:t>
-      </w:r>
-      <w:proofErr w:type="gramEnd"/>
-      <w:r>
-        <w:rPr>
-          <w:rFonts w:hint="eastAsia"/>
-        </w:rPr>
-        <w:t>：</w:t>
-      </w:r>
-      <w:r>
-        <w:rPr>
-          <w:rFonts w:hint="eastAsia"/>
-        </w:rPr>
-        <w:t>https://www.sonatype.com/download-oss-sonatype</w:t>
-      </w:r>
-    </w:p>
-    <w:p/>
-    <w:p>
-      <w:r>
-        <w:rPr>
-          <w:rFonts w:hint="eastAsia"/>
-        </w:rPr>
-        <w:t>（</w:t>
-      </w:r>
+      <w:pPr>
+        <w:pStyle w:val="2"/>
+      </w:pPr>
       <w:r>
         <w:rPr>
           <w:rFonts w:hint="eastAsia"/>
@@ -46,10 +50,13 @@
         <w:t>1</w:t>
       </w:r>
       <w:r>
-        <w:rPr>
-          <w:rFonts w:hint="eastAsia"/>
-        </w:rPr>
-        <w:t>）安装成系统服务</w:t>
+        <w:t>.</w:t>
+      </w:r>
+      <w:r>
+        <w:rPr>
+          <w:rFonts w:hint="eastAsia"/>
+        </w:rPr>
+        <w:t>安装成系统服务</w:t>
       </w:r>
     </w:p>
     <w:p>
@@ -148,11 +155,18 @@
     </w:p>
     <w:p>
       <w:pPr>
-        <w:numPr>
-          <w:ilvl w:val="0"/>
-          <w:numId w:val="1"/>
-        </w:numPr>
+        <w:pStyle w:val="2"/>
       </w:pPr>
+      <w:r>
+        <w:rPr>
+          <w:rFonts w:hint="eastAsia"/>
+        </w:rPr>
+        <w:lastRenderedPageBreak/>
+        <w:t>2</w:t>
+      </w:r>
+      <w:r>
+        <w:t>.</w:t>
+      </w:r>
       <w:r>
         <w:rPr>
           <w:rFonts w:hint="eastAsia"/>
@@ -277,7 +291,6 @@
         <w:rPr>
           <w:noProof/>
         </w:rPr>
-        <w:lastRenderedPageBreak/>
         <w:drawing>
           <wp:inline distT="0" distB="0" distL="114300" distR="114300">
             <wp:extent cx="5273675" cy="2322830"/>
@@ -322,11 +335,47 @@
       </w:r>
     </w:p>
     <w:p>
-      <w:r>
-        <w:rPr>
-          <w:rFonts w:hint="eastAsia"/>
-        </w:rPr>
-        <w:t>配置：</w:t>
+      <w:pPr>
+        <w:pStyle w:val="1"/>
+      </w:pPr>
+      <w:r>
+        <w:rPr>
+          <w:rFonts w:hint="eastAsia"/>
+        </w:rPr>
+        <w:lastRenderedPageBreak/>
+        <w:t>配置</w:t>
+      </w:r>
+    </w:p>
+    <w:p>
+      <w:pPr>
+        <w:pStyle w:val="2"/>
+        <w:rPr>
+          <w:rFonts w:hint="eastAsia"/>
+        </w:rPr>
+      </w:pPr>
+      <w:r>
+        <w:rPr>
+          <w:rFonts w:hint="eastAsia"/>
+        </w:rPr>
+        <w:t>1.</w:t>
+      </w:r>
+      <w:r>
+        <w:rPr>
+          <w:rFonts w:hint="eastAsia"/>
+        </w:rPr>
+        <w:t>下载中央仓库的</w:t>
+      </w:r>
+      <w:r>
+        <w:rPr>
+          <w:rFonts w:hint="eastAsia"/>
+        </w:rPr>
+        <w:t>index</w:t>
+      </w:r>
+      <w:r>
+        <w:rPr>
+          <w:rFonts w:hint="eastAsia"/>
+        </w:rPr>
+        <w:t>：</w:t>
       </w:r>
     </w:p>
     <w:p>
@@ -430,7 +479,6 @@
         <w:rPr>
           <w:noProof/>
         </w:rPr>
-        <w:lastRenderedPageBreak/>
         <w:drawing>
           <wp:inline distT="0" distB="0" distL="114300" distR="114300">
             <wp:extent cx="5267325" cy="2367915"/>
@@ -479,6 +527,7 @@
         <w:rPr>
           <w:rFonts w:hint="eastAsia"/>
         </w:rPr>
+        <w:lastRenderedPageBreak/>
         <w:t>等着两个任务执行完。</w:t>
       </w:r>
     </w:p>
@@ -529,7 +578,7 @@
           <v:shape id="_x0000_i1025" type="#_x0000_t75" alt="" style="width:56.25pt;height:36pt" o:ole="">
             <v:imagedata r:id="rId12" o:title=""/>
           </v:shape>
-          <o:OLEObject Type="Embed" ProgID="Package" ShapeID="_x0000_i1025" DrawAspect="Content" ObjectID="_1567406059" r:id="rId13"/>
+          <o:OLEObject Type="Embed" ProgID="Package" ShapeID="_x0000_i1025" DrawAspect="Content" ObjectID="_1567407368" r:id="rId13"/>
         </w:object>
       </w:r>
     </w:p>
@@ -550,7 +599,7 @@
           <v:shape id="_x0000_i1026" type="#_x0000_t75" style="width:41.25pt;height:36pt" o:ole="">
             <v:imagedata r:id="rId14" o:title=""/>
           </v:shape>
-          <o:OLEObject Type="Embed" ProgID="Package" ShapeID="_x0000_i1026" DrawAspect="Content" ObjectID="_1567406060" r:id="rId15"/>
+          <o:OLEObject Type="Embed" ProgID="Package" ShapeID="_x0000_i1026" DrawAspect="Content" ObjectID="_1567407369" r:id="rId15"/>
         </w:object>
       </w:r>
     </w:p>
@@ -606,6 +655,15 @@
     </w:p>
     <w:p/>
     <w:p>
+      <w:pPr>
+        <w:pStyle w:val="2"/>
+      </w:pPr>
+      <w:r>
+        <w:rPr>
+          <w:rFonts w:hint="eastAsia"/>
+        </w:rPr>
+        <w:t>2.</w:t>
+      </w:r>
       <w:r>
         <w:t>添加其他的</w:t>
       </w:r>
@@ -701,11 +759,45 @@
     </w:p>
     <w:p>
       <w:r>
-        <w:lastRenderedPageBreak/>
         <w:t>Setting.xml</w:t>
       </w:r>
       <w:r>
-        <w:t>中配置</w:t>
+        <w:t>中</w:t>
+      </w:r>
+      <w:r>
+        <w:rPr>
+          <w:rFonts w:hint="eastAsia"/>
+        </w:rPr>
+        <w:t>可以</w:t>
+      </w:r>
+      <w:r>
+        <w:t>配置</w:t>
+      </w:r>
+      <w:r>
+        <w:rPr>
+          <w:rFonts w:hint="eastAsia"/>
+        </w:rPr>
+        <w:t>，当然也可以不配置</w:t>
+      </w:r>
+      <w:r>
+        <w:rPr>
+          <w:rFonts w:hint="eastAsia"/>
+        </w:rPr>
+        <w:t>，参考（</w:t>
+      </w:r>
+      <w:r>
+        <w:rPr>
+          <w:rFonts w:hint="eastAsia"/>
+        </w:rPr>
+        <w:t>3</w:t>
+      </w:r>
+      <w:bookmarkStart w:id="0" w:name="_GoBack"/>
+      <w:bookmarkEnd w:id="0"/>
+      <w:r>
+        <w:rPr>
+          <w:rFonts w:hint="eastAsia"/>
+        </w:rPr>
+        <w:t>）</w:t>
       </w:r>
       <w:r>
         <w:rPr>
@@ -899,6 +991,7 @@
     </w:p>
     <w:p>
       <w:r>
+        <w:lastRenderedPageBreak/>
         <w:tab/>
         <w:t xml:space="preserve">      &lt;</w:t>
       </w:r>
@@ -939,89 +1032,307 @@
       </w:r>
     </w:p>
     <w:p>
+      <w:r>
+        <w:t>现在</w:t>
+      </w:r>
+      <w:proofErr w:type="spellStart"/>
+      <w:r>
+        <w:t>mirros</w:t>
+      </w:r>
+      <w:proofErr w:type="spellEnd"/>
+      <w:r>
+        <w:t>下面有</w:t>
+      </w:r>
+      <w:r>
+        <w:t>3</w:t>
+      </w:r>
+      <w:r>
+        <w:t>个镜像</w:t>
+      </w:r>
+      <w:r>
+        <w:rPr>
+          <w:rFonts w:hint="eastAsia"/>
+        </w:rPr>
+        <w:t>，</w:t>
+      </w:r>
+      <w:r>
+        <w:t>当一个</w:t>
+      </w:r>
+      <w:proofErr w:type="gramStart"/>
+      <w:r>
+        <w:t>不</w:t>
+      </w:r>
+      <w:proofErr w:type="gramEnd"/>
+      <w:r>
+        <w:t>可用的时候</w:t>
+      </w:r>
+      <w:r>
+        <w:rPr>
+          <w:rFonts w:hint="eastAsia"/>
+        </w:rPr>
+        <w:t>，</w:t>
+      </w:r>
+      <w:r>
+        <w:t>会自动切换到另一个镜像</w:t>
+      </w:r>
+      <w:r>
+        <w:rPr>
+          <w:rFonts w:hint="eastAsia"/>
+        </w:rPr>
+        <w:t>。</w:t>
+      </w:r>
+      <w:r>
+        <w:t>但是</w:t>
+      </w:r>
+      <w:r>
+        <w:rPr>
+          <w:rFonts w:hint="eastAsia"/>
+        </w:rPr>
+        <w:t>，</w:t>
+      </w:r>
+      <w:r>
+        <w:t>如果在一个镜像中搜不到</w:t>
+      </w:r>
+      <w:r>
+        <w:rPr>
+          <w:rFonts w:hint="eastAsia"/>
+        </w:rPr>
+        <w:t>，</w:t>
+      </w:r>
+      <w:r>
+        <w:t>不会去搜索别的镜像</w:t>
+      </w:r>
+      <w:r>
+        <w:rPr>
+          <w:rFonts w:hint="eastAsia"/>
+        </w:rPr>
+        <w:t>。</w:t>
+      </w:r>
+    </w:p>
+    <w:p>
       <w:pPr>
-        <w:rPr>
-          <w:rFonts w:hint="eastAsia"/>
-        </w:rPr>
+        <w:pStyle w:val="2"/>
       </w:pPr>
       <w:r>
-        <w:t>现在</w:t>
+        <w:rPr>
+          <w:rFonts w:hint="eastAsia"/>
+        </w:rPr>
+        <w:t>3.</w:t>
+      </w:r>
+      <w:r>
+        <w:rPr>
+          <w:rFonts w:hint="eastAsia"/>
+        </w:rPr>
+        <w:t>配置</w:t>
+      </w:r>
+      <w:r>
+        <w:rPr>
+          <w:rFonts w:hint="eastAsia"/>
+        </w:rPr>
+        <w:t>public</w:t>
+      </w:r>
+      <w:r>
+        <w:t xml:space="preserve"> </w:t>
+      </w:r>
+      <w:r>
+        <w:rPr>
+          <w:rFonts w:hint="eastAsia"/>
+        </w:rPr>
+        <w:t>repository</w:t>
+      </w:r>
+    </w:p>
+    <w:p>
+      <w:pPr>
+        <w:rPr>
+          <w:rFonts w:hint="eastAsia"/>
+        </w:rPr>
+      </w:pPr>
+      <w:r>
+        <w:rPr>
+          <w:noProof/>
+        </w:rPr>
+        <w:drawing>
+          <wp:inline distT="0" distB="0" distL="0" distR="0" wp14:anchorId="1DD95245" wp14:editId="00269F06">
+            <wp:extent cx="5274310" cy="3921125"/>
+            <wp:effectExtent l="0" t="0" r="2540" b="3175"/>
+            <wp:docPr id="8" name="图片 8"/>
+            <wp:cNvGraphicFramePr>
+              <a:graphicFrameLocks xmlns:a="http://schemas.openxmlformats.org/drawingml/2006/main" noChangeAspect="1"/>
+            </wp:cNvGraphicFramePr>
+            <a:graphic xmlns:a="http://schemas.openxmlformats.org/drawingml/2006/main">
+              <a:graphicData uri="http://schemas.openxmlformats.org/drawingml/2006/picture">
+                <pic:pic xmlns:pic="http://schemas.openxmlformats.org/drawingml/2006/picture">
+                  <pic:nvPicPr>
+                    <pic:cNvPr id="1" name=""/>
+                    <pic:cNvPicPr/>
+                  </pic:nvPicPr>
+                  <pic:blipFill>
+                    <a:blip r:embed="rId18"/>
+                    <a:stretch>
+                      <a:fillRect/>
+                    </a:stretch>
+                  </pic:blipFill>
+                  <pic:spPr>
+                    <a:xfrm>
+                      <a:off x="0" y="0"/>
+                      <a:ext cx="5274310" cy="3921125"/>
+                    </a:xfrm>
+                    <a:prstGeom prst="rect">
+                      <a:avLst/>
+                    </a:prstGeom>
+                  </pic:spPr>
+                </pic:pic>
+              </a:graphicData>
+            </a:graphic>
+          </wp:inline>
+        </w:drawing>
+      </w:r>
+    </w:p>
+    <w:p>
+      <w:r>
+        <w:rPr>
+          <w:rFonts w:hint="eastAsia"/>
+        </w:rPr>
+        <w:t>把所有的仓库都</w:t>
+      </w:r>
+      <w:r>
+        <w:rPr>
+          <w:rFonts w:hint="eastAsia"/>
+        </w:rPr>
+        <w:t>加到</w:t>
+      </w:r>
+      <w:r>
+        <w:rPr>
+          <w:rFonts w:hint="eastAsia"/>
+        </w:rPr>
+        <w:t>public</w:t>
+      </w:r>
+      <w:r>
+        <w:t xml:space="preserve"> </w:t>
       </w:r>
       <w:proofErr w:type="spellStart"/>
       <w:r>
-        <w:t>mirros</w:t>
+        <w:rPr>
+          <w:rFonts w:hint="eastAsia"/>
+        </w:rPr>
+        <w:t>epository</w:t>
       </w:r>
       <w:proofErr w:type="spellEnd"/>
       <w:r>
-        <w:t>下面有</w:t>
-      </w:r>
-      <w:r>
-        <w:t>3</w:t>
-      </w:r>
-      <w:r>
-        <w:t>个镜像</w:t>
-      </w:r>
-      <w:r>
-        <w:rPr>
-          <w:rFonts w:hint="eastAsia"/>
-        </w:rPr>
-        <w:t>，</w:t>
-      </w:r>
-      <w:r>
-        <w:t>当一个</w:t>
+        <w:rPr>
+          <w:rFonts w:hint="eastAsia"/>
+        </w:rPr>
+        <w:t>下面，</w:t>
+      </w:r>
+      <w:r>
+        <w:rPr>
+          <w:rFonts w:hint="eastAsia"/>
+        </w:rPr>
+        <w:t>setting.xml</w:t>
+      </w:r>
+      <w:r>
+        <w:rPr>
+          <w:rFonts w:hint="eastAsia"/>
+        </w:rPr>
+        <w:t>只需要中引用这一个就</w:t>
+      </w:r>
+      <w:r>
+        <w:rPr>
+          <w:rFonts w:hint="eastAsia"/>
+        </w:rPr>
+        <w:t>ok</w:t>
+      </w:r>
+      <w:r>
+        <w:rPr>
+          <w:rFonts w:hint="eastAsia"/>
+        </w:rPr>
+        <w:t>了：</w:t>
+      </w:r>
+    </w:p>
+    <w:p>
+      <w:r>
+        <w:t xml:space="preserve">    &lt;</w:t>
       </w:r>
       <w:proofErr w:type="gramStart"/>
       <w:r>
-        <w:t>不</w:t>
+        <w:t>mirror</w:t>
       </w:r>
       <w:proofErr w:type="gramEnd"/>
       <w:r>
-        <w:t>可用的时候</w:t>
-      </w:r>
-      <w:r>
-        <w:rPr>
-          <w:rFonts w:hint="eastAsia"/>
-        </w:rPr>
-        <w:t>，</w:t>
-      </w:r>
-      <w:r>
-        <w:t>会自动切换到另一个镜像</w:t>
-      </w:r>
-      <w:r>
-        <w:rPr>
-          <w:rFonts w:hint="eastAsia"/>
-        </w:rPr>
-        <w:t>。</w:t>
-      </w:r>
-      <w:r>
-        <w:t>但是</w:t>
-      </w:r>
-      <w:r>
-        <w:rPr>
-          <w:rFonts w:hint="eastAsia"/>
-        </w:rPr>
-        <w:t>，</w:t>
-      </w:r>
-      <w:r>
-        <w:t>如果在一个镜像中搜不到</w:t>
-      </w:r>
-      <w:r>
-        <w:rPr>
-          <w:rFonts w:hint="eastAsia"/>
-        </w:rPr>
-        <w:t>，</w:t>
-      </w:r>
-      <w:r>
-        <w:t>不会去搜索别的镜像</w:t>
-      </w:r>
-      <w:r>
-        <w:rPr>
-          <w:rFonts w:hint="eastAsia"/>
-        </w:rPr>
-        <w:t>。</w:t>
-      </w:r>
-      <w:bookmarkStart w:id="0" w:name="_GoBack"/>
-      <w:bookmarkEnd w:id="0"/>
+        <w:t>&gt;</w:t>
+      </w:r>
+    </w:p>
+    <w:p>
+      <w:r>
+        <w:t xml:space="preserve">      &lt;</w:t>
+      </w:r>
+      <w:proofErr w:type="gramStart"/>
+      <w:r>
+        <w:t>id&gt;</w:t>
+      </w:r>
+      <w:proofErr w:type="spellStart"/>
+      <w:proofErr w:type="gramEnd"/>
+      <w:r>
+        <w:t>eyun</w:t>
+      </w:r>
+      <w:proofErr w:type="spellEnd"/>
+      <w:r>
+        <w:t>-central&lt;/id&gt;</w:t>
+      </w:r>
+    </w:p>
+    <w:p>
+      <w:r>
+        <w:t xml:space="preserve">      &lt;</w:t>
+      </w:r>
+      <w:proofErr w:type="spellStart"/>
+      <w:proofErr w:type="gramStart"/>
+      <w:r>
+        <w:t>mirrorOf</w:t>
+      </w:r>
+      <w:proofErr w:type="spellEnd"/>
+      <w:proofErr w:type="gramEnd"/>
+      <w:r>
+        <w:t>&gt;*&lt;/</w:t>
+      </w:r>
+      <w:proofErr w:type="spellStart"/>
+      <w:r>
+        <w:t>mirrorOf</w:t>
+      </w:r>
+      <w:proofErr w:type="spellEnd"/>
+      <w:r>
+        <w:t>&gt;</w:t>
+      </w:r>
+    </w:p>
+    <w:p>
+      <w:r>
+        <w:t xml:space="preserve">      &lt;</w:t>
+      </w:r>
+      <w:proofErr w:type="gramStart"/>
+      <w:r>
+        <w:t>name&gt;</w:t>
+      </w:r>
+      <w:proofErr w:type="spellStart"/>
+      <w:proofErr w:type="gramEnd"/>
+      <w:r>
+        <w:t>eyun</w:t>
+      </w:r>
+      <w:proofErr w:type="spellEnd"/>
+      <w:r>
+        <w:t>-central-nexus&lt;/name&gt;</w:t>
+      </w:r>
+    </w:p>
+    <w:p>
+      <w:r>
+        <w:t xml:space="preserve">      &lt;</w:t>
+      </w:r>
+      <w:proofErr w:type="spellStart"/>
+      <w:r>
+        <w:t>url</w:t>
+      </w:r>
+      <w:proofErr w:type="spellEnd"/>
+      <w:r>
+        <w:t>&gt;http://10.110.3.62:8081/nexus/content/groups/public/&lt;/url&gt;</w:t>
+      </w:r>
     </w:p>
     <w:p>
       <w:pPr>
@@ -1029,6 +1340,9 @@
           <w:rFonts w:hint="eastAsia"/>
         </w:rPr>
       </w:pPr>
+      <w:r>
+        <w:t xml:space="preserve">    &lt;/mirror&gt;</w:t>
+      </w:r>
     </w:p>
     <w:sectPr>
       <w:pgSz w:w="11906" w:h="16838"/>
@@ -1139,7 +1453,6 @@
     <w:lsdException w:name="Table Web 1" w:semiHidden="1" w:unhideWhenUsed="1"/>
     <w:lsdException w:name="Table Web 2" w:semiHidden="1" w:unhideWhenUsed="1"/>
     <w:lsdException w:name="Table Web 3" w:semiHidden="1" w:unhideWhenUsed="1"/>
-    <w:lsdException w:name="Table Grid" w:semiHidden="1" w:unhideWhenUsed="1"/>
     <w:lsdException w:name="Table Theme" w:semiHidden="1" w:unhideWhenUsed="1"/>
     <w:lsdException w:name="Placeholder Text" w:semiHidden="1" w:uiPriority="99"/>
     <w:lsdException w:name="No Spacing" w:uiPriority="99"/>
@@ -1371,6 +1684,49 @@
       <w:szCs w:val="24"/>
     </w:rPr>
   </w:style>
+  <w:style w:type="paragraph" w:styleId="1">
+    <w:name w:val="heading 1"/>
+    <w:basedOn w:val="a"/>
+    <w:next w:val="a"/>
+    <w:link w:val="1Char"/>
+    <w:qFormat/>
+    <w:rsid w:val="00F7208F"/>
+    <w:pPr>
+      <w:keepNext/>
+      <w:keepLines/>
+      <w:spacing w:before="340" w:after="330" w:line="578" w:lineRule="auto"/>
+      <w:outlineLvl w:val="0"/>
+    </w:pPr>
+    <w:rPr>
+      <w:b/>
+      <w:bCs/>
+      <w:kern w:val="44"/>
+      <w:sz w:val="44"/>
+      <w:szCs w:val="44"/>
+    </w:rPr>
+  </w:style>
+  <w:style w:type="paragraph" w:styleId="2">
+    <w:name w:val="heading 2"/>
+    <w:basedOn w:val="a"/>
+    <w:next w:val="a"/>
+    <w:link w:val="2Char"/>
+    <w:unhideWhenUsed/>
+    <w:qFormat/>
+    <w:rsid w:val="00F7208F"/>
+    <w:pPr>
+      <w:keepNext/>
+      <w:keepLines/>
+      <w:spacing w:before="260" w:after="260" w:line="416" w:lineRule="auto"/>
+      <w:outlineLvl w:val="1"/>
+    </w:pPr>
+    <w:rPr>
+      <w:rFonts w:asciiTheme="majorHAnsi" w:eastAsiaTheme="majorEastAsia" w:hAnsiTheme="majorHAnsi" w:cstheme="majorBidi"/>
+      <w:b/>
+      <w:bCs/>
+      <w:sz w:val="32"/>
+      <w:szCs w:val="32"/>
+    </w:rPr>
+  </w:style>
   <w:style w:type="character" w:default="1" w:styleId="a0">
     <w:name w:val="Default Paragraph Font"/>
     <w:uiPriority w:val="1"/>
@@ -1414,6 +1770,34 @@
     <w:rPr>
       <w:color w:val="0000FF"/>
       <w:u w:val="single"/>
+    </w:rPr>
+  </w:style>
+  <w:style w:type="character" w:customStyle="1" w:styleId="2Char">
+    <w:name w:val="标题 2 Char"/>
+    <w:basedOn w:val="a0"/>
+    <w:link w:val="2"/>
+    <w:rsid w:val="00F7208F"/>
+    <w:rPr>
+      <w:rFonts w:asciiTheme="majorHAnsi" w:eastAsiaTheme="majorEastAsia" w:hAnsiTheme="majorHAnsi" w:cstheme="majorBidi"/>
+      <w:b/>
+      <w:bCs/>
+      <w:kern w:val="2"/>
+      <w:sz w:val="32"/>
+      <w:szCs w:val="32"/>
+    </w:rPr>
+  </w:style>
+  <w:style w:type="character" w:customStyle="1" w:styleId="1Char">
+    <w:name w:val="标题 1 Char"/>
+    <w:basedOn w:val="a0"/>
+    <w:link w:val="1"/>
+    <w:rsid w:val="00F7208F"/>
+    <w:rPr>
+      <w:rFonts w:asciiTheme="minorHAnsi" w:eastAsiaTheme="minorEastAsia" w:hAnsiTheme="minorHAnsi" w:cstheme="minorBidi"/>
+      <w:b/>
+      <w:bCs/>
+      <w:kern w:val="44"/>
+      <w:sz w:val="44"/>
+      <w:szCs w:val="44"/>
     </w:rPr>
   </w:style>
 </w:styles>

--- a/nexus搭建maven私服.docx
+++ b/nexus搭建maven私服.docx
@@ -349,9 +349,6 @@
     <w:p>
       <w:pPr>
         <w:pStyle w:val="2"/>
-        <w:rPr>
-          <w:rFonts w:hint="eastAsia"/>
-        </w:rPr>
       </w:pPr>
       <w:r>
         <w:rPr>
@@ -578,7 +575,7 @@
           <v:shape id="_x0000_i1025" type="#_x0000_t75" alt="" style="width:56.25pt;height:36pt" o:ole="">
             <v:imagedata r:id="rId12" o:title=""/>
           </v:shape>
-          <o:OLEObject Type="Embed" ProgID="Package" ShapeID="_x0000_i1025" DrawAspect="Content" ObjectID="_1567407368" r:id="rId13"/>
+          <o:OLEObject Type="Embed" ProgID="Package" ShapeID="_x0000_i1025" DrawAspect="Content" ObjectID="_1567412810" r:id="rId13"/>
         </w:object>
       </w:r>
     </w:p>
@@ -599,7 +596,7 @@
           <v:shape id="_x0000_i1026" type="#_x0000_t75" style="width:41.25pt;height:36pt" o:ole="">
             <v:imagedata r:id="rId14" o:title=""/>
           </v:shape>
-          <o:OLEObject Type="Embed" ProgID="Package" ShapeID="_x0000_i1026" DrawAspect="Content" ObjectID="_1567407369" r:id="rId15"/>
+          <o:OLEObject Type="Embed" ProgID="Package" ShapeID="_x0000_i1026" DrawAspect="Content" ObjectID="_1567412812" r:id="rId15"/>
         </w:object>
       </w:r>
     </w:p>
@@ -791,8 +788,6 @@
         </w:rPr>
         <w:t>3</w:t>
       </w:r>
-      <w:bookmarkStart w:id="0" w:name="_GoBack"/>
-      <w:bookmarkEnd w:id="0"/>
       <w:r>
         <w:rPr>
           <w:rFonts w:hint="eastAsia"/>
@@ -1142,11 +1137,6 @@
       </w:r>
     </w:p>
     <w:p>
-      <w:pPr>
-        <w:rPr>
-          <w:rFonts w:hint="eastAsia"/>
-        </w:rPr>
-      </w:pPr>
       <w:r>
         <w:rPr>
           <w:noProof/>
@@ -1336,12 +1326,520 @@
     </w:p>
     <w:p>
       <w:pPr>
-        <w:rPr>
-          <w:rFonts w:hint="eastAsia"/>
-        </w:rPr>
+        <w:ind w:firstLine="420"/>
       </w:pPr>
       <w:r>
-        <w:t xml:space="preserve">    &lt;/mirror&gt;</w:t>
+        <w:t>&lt;/mirror&gt;</w:t>
+      </w:r>
+    </w:p>
+    <w:p>
+      <w:pPr>
+        <w:pStyle w:val="2"/>
+      </w:pPr>
+      <w:r>
+        <w:lastRenderedPageBreak/>
+        <w:t>4.</w:t>
+      </w:r>
+      <w:r>
+        <w:t>设置</w:t>
+      </w:r>
+      <w:r>
+        <w:t>admin</w:t>
+      </w:r>
+      <w:r>
+        <w:t>密码</w:t>
+      </w:r>
+    </w:p>
+    <w:p>
+      <w:r>
+        <w:rPr>
+          <w:rFonts w:hint="eastAsia"/>
+          <w:noProof/>
+        </w:rPr>
+        <w:drawing>
+          <wp:inline distT="0" distB="0" distL="0" distR="0">
+            <wp:extent cx="5276850" cy="3171825"/>
+            <wp:effectExtent l="0" t="0" r="0" b="9525"/>
+            <wp:docPr id="10" name="图片 10"/>
+            <wp:cNvGraphicFramePr>
+              <a:graphicFrameLocks xmlns:a="http://schemas.openxmlformats.org/drawingml/2006/main" noChangeAspect="1"/>
+            </wp:cNvGraphicFramePr>
+            <a:graphic xmlns:a="http://schemas.openxmlformats.org/drawingml/2006/main">
+              <a:graphicData uri="http://schemas.openxmlformats.org/drawingml/2006/picture">
+                <pic:pic xmlns:pic="http://schemas.openxmlformats.org/drawingml/2006/picture">
+                  <pic:nvPicPr>
+                    <pic:cNvPr id="0" name="Picture 4"/>
+                    <pic:cNvPicPr>
+                      <a:picLocks noChangeAspect="1" noChangeArrowheads="1"/>
+                    </pic:cNvPicPr>
+                  </pic:nvPicPr>
+                  <pic:blipFill>
+                    <a:blip r:embed="rId19">
+                      <a:extLst>
+                        <a:ext uri="{28A0092B-C50C-407E-A947-70E740481C1C}">
+                          <a14:useLocalDpi xmlns:a14="http://schemas.microsoft.com/office/drawing/2010/main" val="0"/>
+                        </a:ext>
+                      </a:extLst>
+                    </a:blip>
+                    <a:srcRect/>
+                    <a:stretch>
+                      <a:fillRect/>
+                    </a:stretch>
+                  </pic:blipFill>
+                  <pic:spPr bwMode="auto">
+                    <a:xfrm>
+                      <a:off x="0" y="0"/>
+                      <a:ext cx="5276850" cy="3171825"/>
+                    </a:xfrm>
+                    <a:prstGeom prst="rect">
+                      <a:avLst/>
+                    </a:prstGeom>
+                    <a:noFill/>
+                    <a:ln>
+                      <a:noFill/>
+                    </a:ln>
+                  </pic:spPr>
+                </pic:pic>
+              </a:graphicData>
+            </a:graphic>
+          </wp:inline>
+        </w:drawing>
+      </w:r>
+    </w:p>
+    <w:p>
+      <w:pPr>
+        <w:pStyle w:val="2"/>
+        <w:rPr>
+          <w:rFonts w:hint="eastAsia"/>
+        </w:rPr>
+      </w:pPr>
+      <w:r>
+        <w:rPr>
+          <w:rFonts w:hint="eastAsia"/>
+        </w:rPr>
+        <w:t>5.</w:t>
+      </w:r>
+      <w:r>
+        <w:rPr>
+          <w:rFonts w:hint="eastAsia"/>
+        </w:rPr>
+        <w:t>添加用户</w:t>
+      </w:r>
+    </w:p>
+    <w:p>
+      <w:r>
+        <w:rPr>
+          <w:rFonts w:hint="eastAsia"/>
+          <w:noProof/>
+        </w:rPr>
+        <w:drawing>
+          <wp:inline distT="0" distB="0" distL="0" distR="0">
+            <wp:extent cx="5267325" cy="3305175"/>
+            <wp:effectExtent l="0" t="0" r="9525" b="9525"/>
+            <wp:docPr id="9" name="图片 9"/>
+            <wp:cNvGraphicFramePr>
+              <a:graphicFrameLocks xmlns:a="http://schemas.openxmlformats.org/drawingml/2006/main" noChangeAspect="1"/>
+            </wp:cNvGraphicFramePr>
+            <a:graphic xmlns:a="http://schemas.openxmlformats.org/drawingml/2006/main">
+              <a:graphicData uri="http://schemas.openxmlformats.org/drawingml/2006/picture">
+                <pic:pic xmlns:pic="http://schemas.openxmlformats.org/drawingml/2006/picture">
+                  <pic:nvPicPr>
+                    <pic:cNvPr id="0" name="Picture 3"/>
+                    <pic:cNvPicPr>
+                      <a:picLocks noChangeAspect="1" noChangeArrowheads="1"/>
+                    </pic:cNvPicPr>
+                  </pic:nvPicPr>
+                  <pic:blipFill>
+                    <a:blip r:embed="rId20">
+                      <a:extLst>
+                        <a:ext uri="{28A0092B-C50C-407E-A947-70E740481C1C}">
+                          <a14:useLocalDpi xmlns:a14="http://schemas.microsoft.com/office/drawing/2010/main" val="0"/>
+                        </a:ext>
+                      </a:extLst>
+                    </a:blip>
+                    <a:srcRect/>
+                    <a:stretch>
+                      <a:fillRect/>
+                    </a:stretch>
+                  </pic:blipFill>
+                  <pic:spPr bwMode="auto">
+                    <a:xfrm>
+                      <a:off x="0" y="0"/>
+                      <a:ext cx="5267325" cy="3305175"/>
+                    </a:xfrm>
+                    <a:prstGeom prst="rect">
+                      <a:avLst/>
+                    </a:prstGeom>
+                    <a:noFill/>
+                    <a:ln>
+                      <a:noFill/>
+                    </a:ln>
+                  </pic:spPr>
+                </pic:pic>
+              </a:graphicData>
+            </a:graphic>
+          </wp:inline>
+        </w:drawing>
+      </w:r>
+    </w:p>
+    <w:p>
+      <w:pPr>
+        <w:rPr>
+          <w:rFonts w:hint="eastAsia"/>
+        </w:rPr>
+      </w:pPr>
+    </w:p>
+    <w:p>
+      <w:r>
+        <w:rPr>
+          <w:rFonts w:hint="eastAsia"/>
+          <w:noProof/>
+        </w:rPr>
+        <w:lastRenderedPageBreak/>
+        <w:drawing>
+          <wp:inline distT="0" distB="0" distL="0" distR="0">
+            <wp:extent cx="5303520" cy="2743200"/>
+            <wp:effectExtent l="0" t="0" r="0" b="0"/>
+            <wp:docPr id="11" name="图片 11"/>
+            <wp:cNvGraphicFramePr>
+              <a:graphicFrameLocks xmlns:a="http://schemas.openxmlformats.org/drawingml/2006/main" noChangeAspect="1"/>
+            </wp:cNvGraphicFramePr>
+            <a:graphic xmlns:a="http://schemas.openxmlformats.org/drawingml/2006/main">
+              <a:graphicData uri="http://schemas.openxmlformats.org/drawingml/2006/picture">
+                <pic:pic xmlns:pic="http://schemas.openxmlformats.org/drawingml/2006/picture">
+                  <pic:nvPicPr>
+                    <pic:cNvPr id="0" name="Picture 5"/>
+                    <pic:cNvPicPr>
+                      <a:picLocks noChangeAspect="1" noChangeArrowheads="1"/>
+                    </pic:cNvPicPr>
+                  </pic:nvPicPr>
+                  <pic:blipFill>
+                    <a:blip r:embed="rId21">
+                      <a:extLst>
+                        <a:ext uri="{28A0092B-C50C-407E-A947-70E740481C1C}">
+                          <a14:useLocalDpi xmlns:a14="http://schemas.microsoft.com/office/drawing/2010/main" val="0"/>
+                        </a:ext>
+                      </a:extLst>
+                    </a:blip>
+                    <a:srcRect/>
+                    <a:stretch>
+                      <a:fillRect/>
+                    </a:stretch>
+                  </pic:blipFill>
+                  <pic:spPr bwMode="auto">
+                    <a:xfrm>
+                      <a:off x="0" y="0"/>
+                      <a:ext cx="5303520" cy="2743200"/>
+                    </a:xfrm>
+                    <a:prstGeom prst="rect">
+                      <a:avLst/>
+                    </a:prstGeom>
+                    <a:noFill/>
+                    <a:ln>
+                      <a:noFill/>
+                    </a:ln>
+                  </pic:spPr>
+                </pic:pic>
+              </a:graphicData>
+            </a:graphic>
+          </wp:inline>
+        </w:drawing>
+      </w:r>
+    </w:p>
+    <w:p>
+      <w:pPr>
+        <w:pStyle w:val="2"/>
+      </w:pPr>
+      <w:r>
+        <w:rPr>
+          <w:rFonts w:hint="eastAsia"/>
+        </w:rPr>
+        <w:t>6.</w:t>
+      </w:r>
+      <w:r>
+        <w:rPr>
+          <w:rFonts w:hint="eastAsia"/>
+        </w:rPr>
+        <w:t>其他</w:t>
+      </w:r>
+    </w:p>
+    <w:p>
+      <w:r>
+        <w:rPr>
+          <w:rFonts w:hint="eastAsia"/>
+        </w:rPr>
+        <w:t>（</w:t>
+      </w:r>
+      <w:r>
+        <w:rPr>
+          <w:rFonts w:hint="eastAsia"/>
+        </w:rPr>
+        <w:t>1</w:t>
+      </w:r>
+      <w:r>
+        <w:rPr>
+          <w:rFonts w:hint="eastAsia"/>
+        </w:rPr>
+        <w:t>）如果想在</w:t>
+      </w:r>
+      <w:r>
+        <w:rPr>
+          <w:rFonts w:hint="eastAsia"/>
+        </w:rPr>
+        <w:t>pom</w:t>
+      </w:r>
+      <w:r>
+        <w:t>.xml</w:t>
+      </w:r>
+      <w:r>
+        <w:t>中直接引用</w:t>
+      </w:r>
+      <w:r>
+        <w:t>maven</w:t>
+      </w:r>
+      <w:r>
+        <w:t>私服</w:t>
+      </w:r>
+      <w:r>
+        <w:rPr>
+          <w:rFonts w:hint="eastAsia"/>
+        </w:rPr>
+        <w:t>，</w:t>
+      </w:r>
+      <w:r>
+        <w:t>添加</w:t>
+      </w:r>
+      <w:r>
+        <w:t>repository</w:t>
+      </w:r>
+      <w:bookmarkStart w:id="0" w:name="_GoBack"/>
+      <w:bookmarkEnd w:id="0"/>
+      <w:r>
+        <w:rPr>
+          <w:rFonts w:hint="eastAsia"/>
+        </w:rPr>
+        <w:t>：</w:t>
+      </w:r>
+    </w:p>
+    <w:p>
+      <w:r>
+        <w:tab/>
+        <w:t>&lt;</w:t>
+      </w:r>
+      <w:proofErr w:type="gramStart"/>
+      <w:r>
+        <w:t>repositories</w:t>
+      </w:r>
+      <w:proofErr w:type="gramEnd"/>
+      <w:r>
+        <w:t>&gt;</w:t>
+      </w:r>
+    </w:p>
+    <w:p>
+      <w:r>
+        <w:tab/>
+      </w:r>
+      <w:r>
+        <w:tab/>
+        <w:t>&lt;</w:t>
+      </w:r>
+      <w:proofErr w:type="gramStart"/>
+      <w:r>
+        <w:t>repository</w:t>
+      </w:r>
+      <w:proofErr w:type="gramEnd"/>
+      <w:r>
+        <w:t>&gt;</w:t>
+      </w:r>
+    </w:p>
+    <w:p>
+      <w:r>
+        <w:tab/>
+      </w:r>
+      <w:r>
+        <w:tab/>
+      </w:r>
+      <w:r>
+        <w:tab/>
+        <w:t>&lt;</w:t>
+      </w:r>
+      <w:proofErr w:type="gramStart"/>
+      <w:r>
+        <w:t>id&gt;</w:t>
+      </w:r>
+      <w:proofErr w:type="gramEnd"/>
+      <w:r>
+        <w:t>nexus&lt;/id&gt;</w:t>
+      </w:r>
+    </w:p>
+    <w:p>
+      <w:r>
+        <w:tab/>
+      </w:r>
+      <w:r>
+        <w:tab/>
+      </w:r>
+      <w:r>
+        <w:tab/>
+        <w:t>&lt;</w:t>
+      </w:r>
+      <w:proofErr w:type="gramStart"/>
+      <w:r>
+        <w:t>name&gt;</w:t>
+      </w:r>
+      <w:proofErr w:type="gramEnd"/>
+      <w:r>
+        <w:t>nexus&lt;/name&gt;</w:t>
+      </w:r>
+    </w:p>
+    <w:p>
+      <w:r>
+        <w:tab/>
+      </w:r>
+      <w:r>
+        <w:tab/>
+      </w:r>
+      <w:r>
+        <w:tab/>
+        <w:t>&lt;</w:t>
+      </w:r>
+      <w:proofErr w:type="spellStart"/>
+      <w:r>
+        <w:t>url</w:t>
+      </w:r>
+      <w:proofErr w:type="spellEnd"/>
+      <w:r>
+        <w:t>&gt;http://11.110.3.62:8081/nexus/content/groups/public/&lt;/url&gt;</w:t>
+      </w:r>
+    </w:p>
+    <w:p>
+      <w:r>
+        <w:tab/>
+      </w:r>
+      <w:r>
+        <w:tab/>
+      </w:r>
+      <w:r>
+        <w:tab/>
+        <w:t>&lt;</w:t>
+      </w:r>
+      <w:proofErr w:type="gramStart"/>
+      <w:r>
+        <w:t>releases</w:t>
+      </w:r>
+      <w:proofErr w:type="gramEnd"/>
+      <w:r>
+        <w:t>&gt;</w:t>
+      </w:r>
+    </w:p>
+    <w:p>
+      <w:r>
+        <w:tab/>
+      </w:r>
+      <w:r>
+        <w:tab/>
+      </w:r>
+      <w:r>
+        <w:tab/>
+      </w:r>
+      <w:r>
+        <w:tab/>
+        <w:t>&lt;</w:t>
+      </w:r>
+      <w:proofErr w:type="gramStart"/>
+      <w:r>
+        <w:t>enabled&gt;</w:t>
+      </w:r>
+      <w:proofErr w:type="gramEnd"/>
+      <w:r>
+        <w:t>true&lt;/enabled&gt;</w:t>
+      </w:r>
+    </w:p>
+    <w:p>
+      <w:r>
+        <w:tab/>
+      </w:r>
+      <w:r>
+        <w:tab/>
+      </w:r>
+      <w:r>
+        <w:tab/>
+        <w:t>&lt;/releases&gt;</w:t>
+      </w:r>
+    </w:p>
+    <w:p>
+      <w:r>
+        <w:tab/>
+      </w:r>
+      <w:r>
+        <w:tab/>
+      </w:r>
+      <w:r>
+        <w:tab/>
+        <w:t>&lt;</w:t>
+      </w:r>
+      <w:proofErr w:type="gramStart"/>
+      <w:r>
+        <w:t>snapshots</w:t>
+      </w:r>
+      <w:proofErr w:type="gramEnd"/>
+      <w:r>
+        <w:t>&gt;</w:t>
+      </w:r>
+    </w:p>
+    <w:p>
+      <w:r>
+        <w:tab/>
+      </w:r>
+      <w:r>
+        <w:tab/>
+      </w:r>
+      <w:r>
+        <w:tab/>
+      </w:r>
+      <w:r>
+        <w:tab/>
+        <w:t>&lt;</w:t>
+      </w:r>
+      <w:proofErr w:type="gramStart"/>
+      <w:r>
+        <w:t>enabled&gt;</w:t>
+      </w:r>
+      <w:proofErr w:type="gramEnd"/>
+      <w:r>
+        <w:t>true&lt;/enabled&gt;</w:t>
+      </w:r>
+    </w:p>
+    <w:p>
+      <w:r>
+        <w:tab/>
+      </w:r>
+      <w:r>
+        <w:tab/>
+      </w:r>
+      <w:r>
+        <w:tab/>
+        <w:t>&lt;/snapshots&gt;</w:t>
+      </w:r>
+    </w:p>
+    <w:p>
+      <w:r>
+        <w:tab/>
+      </w:r>
+      <w:r>
+        <w:tab/>
+        <w:t>&lt;/repository&gt;</w:t>
+      </w:r>
+    </w:p>
+    <w:p>
+      <w:pPr>
+        <w:rPr>
+          <w:rFonts w:hint="eastAsia"/>
+        </w:rPr>
+      </w:pPr>
+      <w:r>
+        <w:tab/>
+        <w:t>&lt;/repositories&gt;</w:t>
       </w:r>
     </w:p>
     <w:sectPr>
